--- a/FileFormat.Words.Examples.Usage/Documents/Paragraph/Indent/ModifiedWordParagraphsIndented.docx
+++ b/FileFormat.Words.Examples.Usage/Documents/Paragraph/Indent/ModifiedWordParagraphsIndented.docx
@@ -5,6 +5,7 @@
     <w:p>
       <w:pPr>
         <w:pStyle w:val="Normal"/>
+        <w:jc w:val="left"/>
         <w:ind/>
       </w:pPr>
       <w:r>
@@ -21,6 +22,7 @@
     <w:p>
       <w:pPr>
         <w:pStyle w:val="Normal"/>
+        <w:jc w:val="left"/>
         <w:ind/>
       </w:pPr>
       <w:r>
@@ -37,6 +39,7 @@
     <w:p>
       <w:pPr>
         <w:pStyle w:val="Normal"/>
+        <w:jc w:val="left"/>
         <w:ind/>
       </w:pPr>
       <w:r>
@@ -53,6 +56,7 @@
     <w:p>
       <w:pPr>
         <w:pStyle w:val="Normal"/>
+        <w:jc w:val="left"/>
         <w:ind/>
       </w:pPr>
       <w:r>
@@ -74,6 +78,238 @@
     </w:sectPr>
   </w:body>
 </w:document>
+</file>
+
+<file path=word/numbering.xml><?xml version="1.0" encoding="utf-8"?>
+<w:numbering xmlns:w="http://schemas.openxmlformats.org/wordprocessingml/2006/main">
+  <w:abstractNum w:abstractNumId="1">
+    <w:lvl w:ilvl="0">
+      <w:numFmt w:val="bullet"/>
+      <w:lvlText w:val="•"/>
+      <w:lvlJc w:val="left"/>
+    </w:lvl>
+    <w:lvl w:ilvl="1">
+      <w:numFmt w:val="bullet"/>
+      <w:lvlText w:val="•"/>
+      <w:lvlJc w:val="left"/>
+    </w:lvl>
+    <w:lvl w:ilvl="2">
+      <w:numFmt w:val="bullet"/>
+      <w:lvlText w:val="•"/>
+      <w:lvlJc w:val="left"/>
+    </w:lvl>
+    <w:lvl w:ilvl="3">
+      <w:numFmt w:val="bullet"/>
+      <w:lvlText w:val="•"/>
+      <w:lvlJc w:val="left"/>
+    </w:lvl>
+    <w:lvl w:ilvl="4">
+      <w:numFmt w:val="bullet"/>
+      <w:lvlText w:val="•"/>
+      <w:lvlJc w:val="left"/>
+    </w:lvl>
+    <w:lvl w:ilvl="5">
+      <w:numFmt w:val="bullet"/>
+      <w:lvlText w:val="•"/>
+      <w:lvlJc w:val="left"/>
+    </w:lvl>
+    <w:lvl w:ilvl="6">
+      <w:numFmt w:val="bullet"/>
+      <w:lvlText w:val="•"/>
+      <w:lvlJc w:val="left"/>
+    </w:lvl>
+    <w:lvl w:ilvl="7">
+      <w:numFmt w:val="bullet"/>
+      <w:lvlText w:val="•"/>
+      <w:lvlJc w:val="left"/>
+    </w:lvl>
+    <w:lvl w:ilvl="8">
+      <w:numFmt w:val="bullet"/>
+      <w:lvlText w:val="•"/>
+      <w:lvlJc w:val="left"/>
+    </w:lvl>
+  </w:abstractNum>
+  <w:abstractNum w:abstractNumId="2">
+    <w:lvl w:ilvl="0">
+      <w:start w:val="1"/>
+      <w:numFmt w:val="decimal"/>
+      <w:lvlText w:val="%1."/>
+      <w:lvlJc w:val="left"/>
+    </w:lvl>
+    <w:lvl w:ilvl="1">
+      <w:start w:val="1"/>
+      <w:numFmt w:val="decimal"/>
+      <w:lvlText w:val="%1.%2."/>
+      <w:lvlJc w:val="left"/>
+    </w:lvl>
+    <w:lvl w:ilvl="2">
+      <w:start w:val="1"/>
+      <w:numFmt w:val="decimal"/>
+      <w:lvlText w:val="%1.%2.%3.%3."/>
+      <w:lvlJc w:val="left"/>
+    </w:lvl>
+    <w:lvl w:ilvl="3">
+      <w:start w:val="1"/>
+      <w:numFmt w:val="decimal"/>
+      <w:lvlText w:val="%1.%2.%3.%3.%4.%4.%4."/>
+      <w:lvlJc w:val="left"/>
+    </w:lvl>
+    <w:lvl w:ilvl="4">
+      <w:start w:val="1"/>
+      <w:numFmt w:val="decimal"/>
+      <w:lvlText w:val="%1.%2.%3.%3.%4.%4.%4.%5.%5.%5.%5."/>
+      <w:lvlJc w:val="left"/>
+    </w:lvl>
+    <w:lvl w:ilvl="5">
+      <w:start w:val="1"/>
+      <w:numFmt w:val="decimal"/>
+      <w:lvlText w:val="%1.%2.%3.%3.%4.%4.%4.%5.%5.%5.%5.%6.%6.%6.%6.%6."/>
+      <w:lvlJc w:val="left"/>
+    </w:lvl>
+    <w:lvl w:ilvl="6">
+      <w:start w:val="1"/>
+      <w:numFmt w:val="decimal"/>
+      <w:lvlText w:val="%1.%2.%3.%3.%4.%4.%4.%5.%5.%5.%5.%6.%6.%6.%6.%6.%7.%7.%7.%7.%7.%7."/>
+      <w:lvlJc w:val="left"/>
+    </w:lvl>
+    <w:lvl w:ilvl="7">
+      <w:start w:val="1"/>
+      <w:numFmt w:val="decimal"/>
+      <w:lvlText w:val="%1.%2.%3.%3.%4.%4.%4.%5.%5.%5.%5.%6.%6.%6.%6.%6.%7.%7.%7.%7.%7.%7.%8.%8.%8.%8.%8.%8.%8."/>
+      <w:lvlJc w:val="left"/>
+    </w:lvl>
+    <w:lvl w:ilvl="8">
+      <w:start w:val="1"/>
+      <w:numFmt w:val="decimal"/>
+      <w:lvlText w:val="%1.%2.%3.%3.%4.%4.%4.%5.%5.%5.%5.%6.%6.%6.%6.%6.%7.%7.%7.%7.%7.%7.%8.%8.%8.%8.%8.%8.%8.%9.%9.%9.%9.%9.%9.%9.%9."/>
+      <w:lvlJc w:val="left"/>
+    </w:lvl>
+  </w:abstractNum>
+  <w:abstractNum w:abstractNumId="3">
+    <w:lvl w:ilvl="0">
+      <w:start w:val="1"/>
+      <w:numFmt w:val="lowerLetter"/>
+      <w:lvlText w:val="%1."/>
+      <w:lvlJc w:val="left"/>
+    </w:lvl>
+    <w:lvl w:ilvl="1">
+      <w:start w:val="1"/>
+      <w:numFmt w:val="lowerLetter"/>
+      <w:lvlText w:val="%2."/>
+      <w:lvlJc w:val="left"/>
+    </w:lvl>
+    <w:lvl w:ilvl="2">
+      <w:start w:val="1"/>
+      <w:numFmt w:val="lowerLetter"/>
+      <w:lvlText w:val="%3."/>
+      <w:lvlJc w:val="left"/>
+    </w:lvl>
+    <w:lvl w:ilvl="3">
+      <w:start w:val="1"/>
+      <w:numFmt w:val="lowerLetter"/>
+      <w:lvlText w:val="%4."/>
+      <w:lvlJc w:val="left"/>
+    </w:lvl>
+    <w:lvl w:ilvl="4">
+      <w:start w:val="1"/>
+      <w:numFmt w:val="lowerLetter"/>
+      <w:lvlText w:val="%5."/>
+      <w:lvlJc w:val="left"/>
+    </w:lvl>
+    <w:lvl w:ilvl="5">
+      <w:start w:val="1"/>
+      <w:numFmt w:val="lowerLetter"/>
+      <w:lvlText w:val="%6."/>
+      <w:lvlJc w:val="left"/>
+    </w:lvl>
+    <w:lvl w:ilvl="6">
+      <w:start w:val="1"/>
+      <w:numFmt w:val="lowerLetter"/>
+      <w:lvlText w:val="%7."/>
+      <w:lvlJc w:val="left"/>
+    </w:lvl>
+    <w:lvl w:ilvl="7">
+      <w:start w:val="1"/>
+      <w:numFmt w:val="lowerLetter"/>
+      <w:lvlText w:val="%8."/>
+      <w:lvlJc w:val="left"/>
+    </w:lvl>
+    <w:lvl w:ilvl="8">
+      <w:start w:val="1"/>
+      <w:numFmt w:val="lowerLetter"/>
+      <w:lvlText w:val="%9."/>
+      <w:lvlJc w:val="left"/>
+    </w:lvl>
+  </w:abstractNum>
+  <w:abstractNum w:abstractNumId="4">
+    <w:lvl w:ilvl="0">
+      <w:start w:val="1"/>
+      <w:numFmt w:val="lowerRoman"/>
+      <w:lvlText w:val="%1."/>
+      <w:lvlJc w:val="left"/>
+    </w:lvl>
+    <w:lvl w:ilvl="1">
+      <w:start w:val="1"/>
+      <w:numFmt w:val="lowerRoman"/>
+      <w:lvlText w:val="%2."/>
+      <w:lvlJc w:val="left"/>
+    </w:lvl>
+    <w:lvl w:ilvl="2">
+      <w:start w:val="1"/>
+      <w:numFmt w:val="lowerRoman"/>
+      <w:lvlText w:val="%3."/>
+      <w:lvlJc w:val="left"/>
+    </w:lvl>
+    <w:lvl w:ilvl="3">
+      <w:start w:val="1"/>
+      <w:numFmt w:val="lowerRoman"/>
+      <w:lvlText w:val="%4."/>
+      <w:lvlJc w:val="left"/>
+    </w:lvl>
+    <w:lvl w:ilvl="4">
+      <w:start w:val="1"/>
+      <w:numFmt w:val="lowerRoman"/>
+      <w:lvlText w:val="%5."/>
+      <w:lvlJc w:val="left"/>
+    </w:lvl>
+    <w:lvl w:ilvl="5">
+      <w:start w:val="1"/>
+      <w:numFmt w:val="lowerRoman"/>
+      <w:lvlText w:val="%6."/>
+      <w:lvlJc w:val="left"/>
+    </w:lvl>
+    <w:lvl w:ilvl="6">
+      <w:start w:val="1"/>
+      <w:numFmt w:val="lowerRoman"/>
+      <w:lvlText w:val="%7."/>
+      <w:lvlJc w:val="left"/>
+    </w:lvl>
+    <w:lvl w:ilvl="7">
+      <w:start w:val="1"/>
+      <w:numFmt w:val="lowerRoman"/>
+      <w:lvlText w:val="%8."/>
+      <w:lvlJc w:val="left"/>
+    </w:lvl>
+    <w:lvl w:ilvl="8">
+      <w:start w:val="1"/>
+      <w:numFmt w:val="lowerRoman"/>
+      <w:lvlText w:val="%9."/>
+      <w:lvlJc w:val="left"/>
+    </w:lvl>
+  </w:abstractNum>
+  <w:num w:numId="1">
+    <w:abstractNumId w:val="1"/>
+  </w:num>
+  <w:num w:numId="2">
+    <w:abstractNumId w:val="2"/>
+  </w:num>
+  <w:num w:numId="3">
+    <w:abstractNumId w:val="3"/>
+  </w:num>
+  <w:num w:numId="4">
+    <w:abstractNumId w:val="4"/>
+  </w:num>
+</w:numbering>
 </file>
 
 <file path=word/styles.xml><?xml version="1.0" encoding="utf-8"?>
